--- a/ТЗ оформление_28_04_word2010 еще одно.docx
+++ b/ТЗ оформление_28_04_word2010 еще одно.docx
@@ -149,6 +149,7 @@
                 <w:sz w:val="24"/>
               </w:rPr>
             </w:pPr>
+            <w:proofErr w:type="spellStart"/>
             <w:r>
               <w:rPr>
                 <w:i/>
@@ -157,6 +158,7 @@
               </w:rPr>
               <w:t>КСиС</w:t>
             </w:r>
+            <w:proofErr w:type="spellEnd"/>
           </w:p>
         </w:tc>
         <w:tc>
@@ -527,6 +529,7 @@
                 <w:highlight w:val="green"/>
               </w:rPr>
             </w:pPr>
+            <w:proofErr w:type="gramStart"/>
             <w:r>
               <w:rPr>
                 <w:i/>
@@ -540,7 +543,16 @@
                 <w:sz w:val="24"/>
                 <w:lang w:val="en-US"/>
               </w:rPr>
-              <w:t xml:space="preserve"> 31 </w:t>
+              <w:t xml:space="preserve"> 31</w:t>
+            </w:r>
+            <w:proofErr w:type="gramEnd"/>
+            <w:r>
+              <w:rPr>
+                <w:i/>
+                <w:sz w:val="24"/>
+                <w:lang w:val="en-US"/>
+              </w:rPr>
+              <w:t xml:space="preserve"> </w:t>
             </w:r>
             <w:r>
               <w:rPr>
@@ -741,6 +753,7 @@
                 <w:lang w:val="ru-RU"/>
               </w:rPr>
             </w:pPr>
+            <w:proofErr w:type="spellStart"/>
             <w:r>
               <w:rPr>
                 <w:i/>
@@ -757,6 +770,7 @@
               </w:rPr>
               <w:t>а</w:t>
             </w:r>
+            <w:proofErr w:type="spellEnd"/>
             <w:r>
               <w:rPr>
                 <w:i/>
@@ -1117,11 +1131,30 @@
             <w:pPr>
               <w:rPr>
                 <w:i/>
-                <w:sz w:val="24"/>
-              </w:rPr>
-            </w:pPr>
-            <w:r>
-              <w:rPr>
+                <w:iCs/>
+                <w:sz w:val="24"/>
+              </w:rPr>
+            </w:pPr>
+            <w:r>
+              <w:rPr>
+                <w:i/>
+                <w:iCs/>
+                <w:sz w:val="24"/>
+              </w:rPr>
+              <w:t>878</w:t>
+            </w:r>
+            <w:r>
+              <w:rPr>
+                <w:i/>
+                <w:iCs/>
+                <w:sz w:val="24"/>
+              </w:rPr>
+              <w:t>-с</w:t>
+            </w:r>
+            <w:r>
+              <w:rPr>
+                <w:i/>
+                <w:iCs/>
                 <w:sz w:val="24"/>
               </w:rPr>
               <w:t xml:space="preserve">  </w:t>
@@ -1961,6 +1994,7 @@
               </w:rPr>
               <w:t xml:space="preserve"> до +40 </w:t>
             </w:r>
+            <w:proofErr w:type="spellStart"/>
             <w:r>
               <w:rPr>
                 <w:i/>
@@ -1974,7 +2008,15 @@
                 <w:i/>
                 <w:sz w:val="24"/>
               </w:rPr>
-              <w:t>С;</w:t>
+              <w:t>С</w:t>
+            </w:r>
+            <w:proofErr w:type="spellEnd"/>
+            <w:r>
+              <w:rPr>
+                <w:i/>
+                <w:sz w:val="24"/>
+              </w:rPr>
+              <w:t>;</w:t>
             </w:r>
             <w:r>
               <w:rPr>
@@ -2015,6 +2057,7 @@
               </w:rPr>
               <w:t xml:space="preserve">80% при t=25 </w:t>
             </w:r>
+            <w:proofErr w:type="spellStart"/>
             <w:r>
               <w:rPr>
                 <w:i/>
@@ -2030,6 +2073,7 @@
               </w:rPr>
               <w:t>С</w:t>
             </w:r>
+            <w:proofErr w:type="spellEnd"/>
             <w:r>
               <w:rPr>
                 <w:i/>
@@ -2111,56 +2155,6 @@
                 <w:szCs w:val="24"/>
               </w:rPr>
               <w:t xml:space="preserve">32. 4.5 Аппаратно-программная реализация электронной книги на базе </w:t>
-            </w:r>
-            <w:r>
-              <w:rPr>
-                <w:i/>
-                <w:sz w:val="24"/>
-                <w:szCs w:val="24"/>
-                <w:lang w:val="en-US"/>
-              </w:rPr>
-              <w:t>ESP</w:t>
-            </w:r>
-            <w:r>
-              <w:rPr>
-                <w:i/>
-                <w:sz w:val="24"/>
-                <w:szCs w:val="24"/>
-              </w:rPr>
-              <w:t xml:space="preserve">32. 4.5.1 Разработка алгоритма </w:t>
-            </w:r>
-            <w:r>
-              <w:rPr>
-                <w:i/>
-                <w:sz w:val="24"/>
-                <w:szCs w:val="24"/>
-              </w:rPr>
-              <w:t xml:space="preserve">работы </w:t>
-            </w:r>
-            <w:r>
-              <w:rPr>
-                <w:i/>
-                <w:sz w:val="24"/>
-                <w:szCs w:val="24"/>
-              </w:rPr>
-              <w:t xml:space="preserve">электронной книги на базе </w:t>
-            </w:r>
-            <w:r>
-              <w:rPr>
-                <w:i/>
-                <w:sz w:val="24"/>
-                <w:szCs w:val="24"/>
-                <w:lang w:val="en-US"/>
-              </w:rPr>
-              <w:t>ESP</w:t>
-            </w:r>
-            <w:r>
-              <w:rPr>
-                <w:i/>
-                <w:sz w:val="24"/>
-                <w:szCs w:val="24"/>
-              </w:rPr>
-              <w:t xml:space="preserve">32. 4.5.2 Разработка печатного узла электронной книги на базе </w:t>
             </w:r>
             <w:r>
               <w:rPr>
@@ -3613,6 +3607,7 @@
                 <w:sz w:val="24"/>
               </w:rPr>
             </w:pPr>
+            <w:proofErr w:type="spellStart"/>
             <w:r>
               <w:rPr>
                 <w:sz w:val="24"/>
@@ -3631,6 +3626,7 @@
               </w:rPr>
               <w:t>ние</w:t>
             </w:r>
+            <w:proofErr w:type="spellEnd"/>
           </w:p>
         </w:tc>
       </w:tr>
@@ -3654,7 +3650,23 @@
                 <w:sz w:val="24"/>
                 <w:lang w:val="en-US"/>
               </w:rPr>
-              <w:t>I этап –</w:t>
+              <w:t xml:space="preserve">I </w:t>
+            </w:r>
+            <w:proofErr w:type="spellStart"/>
+            <w:r>
+              <w:rPr>
+                <w:sz w:val="24"/>
+                <w:lang w:val="en-US"/>
+              </w:rPr>
+              <w:t>этап</w:t>
+            </w:r>
+            <w:proofErr w:type="spellEnd"/>
+            <w:r>
+              <w:rPr>
+                <w:sz w:val="24"/>
+                <w:lang w:val="en-US"/>
+              </w:rPr>
+              <w:t xml:space="preserve"> –</w:t>
             </w:r>
             <w:r>
               <w:rPr>
@@ -4091,12 +4103,14 @@
                 <w:sz w:val="24"/>
               </w:rPr>
             </w:pPr>
+            <w:proofErr w:type="spellStart"/>
             <w:r>
               <w:rPr>
                 <w:sz w:val="24"/>
               </w:rPr>
               <w:t>Нормоконтроль</w:t>
             </w:r>
+            <w:proofErr w:type="spellEnd"/>
           </w:p>
         </w:tc>
         <w:tc>
@@ -4916,6 +4930,12 @@
               <w:rPr>
                 <w:sz w:val="24"/>
               </w:rPr>
+              <w:t xml:space="preserve">/ </w:t>
+            </w:r>
+            <w:r>
+              <w:rPr>
+                <w:sz w:val="24"/>
+              </w:rPr>
               <w:t>М.</w:t>
             </w:r>
             <w:r>
@@ -4929,6 +4949,12 @@
                 <w:sz w:val="24"/>
               </w:rPr>
               <w:t>И. Порхун</w:t>
+            </w:r>
+            <w:r>
+              <w:rPr>
+                <w:sz w:val="24"/>
+              </w:rPr>
+              <w:t xml:space="preserve"> /</w:t>
             </w:r>
           </w:p>
         </w:tc>
@@ -5028,6 +5054,12 @@
               <w:rPr>
                 <w:sz w:val="24"/>
               </w:rPr>
+              <w:t>/</w:t>
+            </w:r>
+            <w:r>
+              <w:rPr>
+                <w:sz w:val="24"/>
+              </w:rPr>
               <w:t xml:space="preserve"> С.</w:t>
             </w:r>
             <w:r>
@@ -5047,6 +5079,12 @@
                 <w:sz w:val="24"/>
               </w:rPr>
               <w:t xml:space="preserve"> </w:t>
+            </w:r>
+            <w:r>
+              <w:rPr>
+                <w:sz w:val="24"/>
+              </w:rPr>
+              <w:t>/</w:t>
             </w:r>
           </w:p>
         </w:tc>
